--- a/开发环境配置教程.docx
+++ b/开发环境配置教程.docx
@@ -6,7 +6,7 @@
       <w:pPr>
         <w:jc w:val="center"/>
         <w:rPr>
-          <w:rFonts w:ascii="微软雅黑" w:eastAsia="微软雅黑" w:hAnsi="微软雅黑" w:hint="eastAsia"/>
+          <w:rFonts w:ascii="微软雅黑" w:eastAsia="微软雅黑" w:hAnsi="微软雅黑"/>
           <w:b/>
           <w:sz w:val="36"/>
         </w:rPr>
@@ -32,7 +32,7 @@
       <w:pPr>
         <w:jc w:val="left"/>
         <w:rPr>
-          <w:rFonts w:ascii="微软雅黑" w:eastAsia="微软雅黑" w:hAnsi="微软雅黑" w:hint="eastAsia"/>
+          <w:rFonts w:ascii="微软雅黑" w:eastAsia="微软雅黑" w:hAnsi="微软雅黑"/>
           <w:sz w:val="24"/>
         </w:rPr>
       </w:pPr>
@@ -70,7 +70,7 @@
         <w:ind w:firstLine="420"/>
         <w:jc w:val="left"/>
         <w:rPr>
-          <w:rFonts w:ascii="微软雅黑" w:eastAsia="微软雅黑" w:hAnsi="微软雅黑" w:hint="eastAsia"/>
+          <w:rFonts w:ascii="微软雅黑" w:eastAsia="微软雅黑" w:hAnsi="微软雅黑"/>
           <w:b/>
           <w:sz w:val="32"/>
         </w:rPr>
@@ -89,17 +89,26 @@
         <w:ind w:firstLine="420"/>
         <w:jc w:val="left"/>
         <w:rPr>
-          <w:rFonts w:ascii="微软雅黑" w:eastAsia="微软雅黑" w:hAnsi="微软雅黑" w:hint="eastAsia"/>
-          <w:sz w:val="24"/>
-        </w:rPr>
-      </w:pPr>
-      <w:r>
-        <w:rPr>
-          <w:rFonts w:ascii="微软雅黑" w:eastAsia="微软雅黑" w:hAnsi="微软雅黑" w:hint="eastAsia"/>
-          <w:sz w:val="24"/>
-        </w:rPr>
-        <w:t>首先都需要配置好Github</w:t>
-      </w:r>
+          <w:rFonts w:ascii="微软雅黑" w:eastAsia="微软雅黑" w:hAnsi="微软雅黑"/>
+          <w:sz w:val="24"/>
+        </w:rPr>
+      </w:pPr>
+      <w:r>
+        <w:rPr>
+          <w:rFonts w:ascii="微软雅黑" w:eastAsia="微软雅黑" w:hAnsi="微软雅黑" w:hint="eastAsia"/>
+          <w:sz w:val="24"/>
+        </w:rPr>
+        <w:t>首先都需要配置好</w:t>
+      </w:r>
+      <w:proofErr w:type="spellStart"/>
+      <w:r>
+        <w:rPr>
+          <w:rFonts w:ascii="微软雅黑" w:eastAsia="微软雅黑" w:hAnsi="微软雅黑" w:hint="eastAsia"/>
+          <w:sz w:val="24"/>
+        </w:rPr>
+        <w:t>Github</w:t>
+      </w:r>
+      <w:proofErr w:type="spellEnd"/>
       <w:r>
         <w:rPr>
           <w:rFonts w:ascii="微软雅黑" w:eastAsia="微软雅黑" w:hAnsi="微软雅黑"/>
@@ -114,40 +123,64 @@
         </w:rPr>
         <w:t>，其作用是方便团队协作开发，将代码共享给所有人，也起到监督的作用，并且便于后期维护。针对不同的系统（Mac、Linux、Windows）有不同的配置方法，详细的教程可参照</w:t>
       </w:r>
-      <w:hyperlink r:id="rId5" w:history="1">
-        <w:r>
-          <w:rPr>
-            <w:rStyle w:val="a3"/>
-            <w:rFonts w:ascii="微软雅黑" w:eastAsia="微软雅黑" w:hAnsi="微软雅黑"/>
-            <w:sz w:val="24"/>
-          </w:rPr>
-          <w:t>Git教程</w:t>
-        </w:r>
-      </w:hyperlink>
-    </w:p>
-    <w:p>
-      <w:pPr>
-        <w:ind w:firstLine="420"/>
-        <w:jc w:val="left"/>
-        <w:rPr>
-          <w:rFonts w:ascii="微软雅黑" w:eastAsia="微软雅黑" w:hAnsi="微软雅黑" w:hint="eastAsia"/>
-          <w:sz w:val="24"/>
-        </w:rPr>
-      </w:pPr>
-      <w:r>
-        <w:rPr>
-          <w:rFonts w:ascii="微软雅黑" w:eastAsia="微软雅黑" w:hAnsi="微软雅黑" w:hint="eastAsia"/>
-          <w:sz w:val="24"/>
-        </w:rPr>
-        <w:t>微信web开发工具</w:t>
-      </w:r>
-    </w:p>
-    <w:p>
-      <w:pPr>
-        <w:ind w:firstLine="420"/>
-        <w:jc w:val="left"/>
-        <w:rPr>
-          <w:rFonts w:ascii="微软雅黑" w:eastAsia="微软雅黑" w:hAnsi="微软雅黑" w:hint="eastAsia"/>
+      <w:r>
+        <w:fldChar w:fldCharType="begin"/>
+      </w:r>
+      <w:r>
+        <w:instrText xml:space="preserve"> HYPERLINK "http://www.liaoxuefeng.com/wiki/0013739516305929606dd18361248578c67b8067c8c017b000/" </w:instrText>
+      </w:r>
+      <w:r>
+        <w:fldChar w:fldCharType="separate"/>
+      </w:r>
+      <w:r>
+        <w:rPr>
+          <w:rStyle w:val="a3"/>
+          <w:rFonts w:ascii="微软雅黑" w:eastAsia="微软雅黑" w:hAnsi="微软雅黑"/>
+          <w:sz w:val="24"/>
+        </w:rPr>
+        <w:t>Git教程</w:t>
+      </w:r>
+      <w:r>
+        <w:rPr>
+          <w:rStyle w:val="a3"/>
+          <w:rFonts w:ascii="微软雅黑" w:eastAsia="微软雅黑" w:hAnsi="微软雅黑"/>
+          <w:sz w:val="24"/>
+        </w:rPr>
+        <w:fldChar w:fldCharType="end"/>
+      </w:r>
+    </w:p>
+    <w:p>
+      <w:pPr>
+        <w:ind w:firstLine="420"/>
+        <w:jc w:val="left"/>
+        <w:rPr>
+          <w:rFonts w:ascii="微软雅黑" w:eastAsia="微软雅黑" w:hAnsi="微软雅黑"/>
+          <w:sz w:val="24"/>
+        </w:rPr>
+      </w:pPr>
+      <w:proofErr w:type="gramStart"/>
+      <w:r>
+        <w:rPr>
+          <w:rFonts w:ascii="微软雅黑" w:eastAsia="微软雅黑" w:hAnsi="微软雅黑" w:hint="eastAsia"/>
+          <w:sz w:val="24"/>
+        </w:rPr>
+        <w:t>微信</w:t>
+      </w:r>
+      <w:proofErr w:type="gramEnd"/>
+      <w:r>
+        <w:rPr>
+          <w:rFonts w:ascii="微软雅黑" w:eastAsia="微软雅黑" w:hAnsi="微软雅黑" w:hint="eastAsia"/>
+          <w:sz w:val="24"/>
+        </w:rPr>
+        <w:t>web开发工具</w:t>
+      </w:r>
+    </w:p>
+    <w:p>
+      <w:pPr>
+        <w:ind w:firstLine="420"/>
+        <w:jc w:val="left"/>
+        <w:rPr>
+          <w:rFonts w:ascii="微软雅黑" w:eastAsia="微软雅黑" w:hAnsi="微软雅黑"/>
           <w:b/>
           <w:sz w:val="32"/>
         </w:rPr>
@@ -160,13 +193,15 @@
         </w:rPr>
         <w:t>前端：</w:t>
       </w:r>
-    </w:p>
-    <w:p>
-      <w:pPr>
-        <w:ind w:firstLine="420"/>
-        <w:jc w:val="left"/>
-        <w:rPr>
-          <w:rFonts w:ascii="微软雅黑" w:eastAsia="微软雅黑" w:hAnsi="微软雅黑" w:hint="eastAsia"/>
+      <w:bookmarkStart w:id="0" w:name="_GoBack"/>
+      <w:bookmarkEnd w:id="0"/>
+    </w:p>
+    <w:p>
+      <w:pPr>
+        <w:ind w:firstLine="420"/>
+        <w:jc w:val="left"/>
+        <w:rPr>
+          <w:rFonts w:ascii="微软雅黑" w:eastAsia="微软雅黑" w:hAnsi="微软雅黑"/>
           <w:sz w:val="24"/>
         </w:rPr>
       </w:pPr>
@@ -212,7 +247,7 @@
       <w:pPr>
         <w:jc w:val="left"/>
         <w:rPr>
-          <w:rFonts w:ascii="微软雅黑" w:eastAsia="微软雅黑" w:hAnsi="微软雅黑" w:hint="eastAsia"/>
+          <w:rFonts w:ascii="微软雅黑" w:eastAsia="微软雅黑" w:hAnsi="微软雅黑"/>
           <w:sz w:val="24"/>
         </w:rPr>
       </w:pPr>
@@ -236,14 +271,44 @@
           <w:rFonts w:ascii="微软雅黑" w:eastAsia="微软雅黑" w:hAnsi="微软雅黑" w:hint="eastAsia"/>
           <w:sz w:val="24"/>
         </w:rPr>
-        <w:t>，如Notepad++、Sublime等，主要用于学习HTML、CSS、JavaScript时练习使用，不建议使用Windows自带的记事本。</w:t>
-      </w:r>
-    </w:p>
-    <w:p>
-      <w:pPr>
-        <w:jc w:val="left"/>
-        <w:rPr>
-          <w:rFonts w:ascii="微软雅黑" w:eastAsia="微软雅黑" w:hAnsi="微软雅黑" w:hint="eastAsia"/>
+        <w:t>，</w:t>
+      </w:r>
+      <w:r>
+        <w:rPr>
+          <w:rFonts w:ascii="微软雅黑" w:eastAsia="微软雅黑" w:hAnsi="微软雅黑" w:hint="eastAsia"/>
+          <w:sz w:val="24"/>
+        </w:rPr>
+        <w:t>Sublime，主要用于学习HTML、CSS、JavaScript时练习使用，不建议使用Windows自带的记事本。</w:t>
+      </w:r>
+      <w:r>
+        <w:rPr>
+          <w:rFonts w:ascii="微软雅黑" w:eastAsia="微软雅黑" w:hAnsi="微软雅黑" w:hint="eastAsia"/>
+          <w:sz w:val="24"/>
+        </w:rPr>
+        <w:t>下载Sublime见</w:t>
+      </w:r>
+      <w:proofErr w:type="spellStart"/>
+      <w:r>
+        <w:rPr>
+          <w:rFonts w:ascii="微软雅黑" w:eastAsia="微软雅黑" w:hAnsi="微软雅黑" w:hint="eastAsia"/>
+          <w:sz w:val="24"/>
+        </w:rPr>
+        <w:t>Github</w:t>
+      </w:r>
+      <w:proofErr w:type="spellEnd"/>
+      <w:r>
+        <w:rPr>
+          <w:rFonts w:ascii="微软雅黑" w:eastAsia="微软雅黑" w:hAnsi="微软雅黑" w:hint="eastAsia"/>
+          <w:sz w:val="24"/>
+        </w:rPr>
+        <w:t>软件包。</w:t>
+      </w:r>
+    </w:p>
+    <w:p>
+      <w:pPr>
+        <w:jc w:val="left"/>
+        <w:rPr>
+          <w:rFonts w:ascii="微软雅黑" w:eastAsia="微软雅黑" w:hAnsi="微软雅黑"/>
           <w:b/>
           <w:sz w:val="32"/>
         </w:rPr>
@@ -268,7 +333,7 @@
       <w:pPr>
         <w:jc w:val="left"/>
         <w:rPr>
-          <w:rFonts w:ascii="微软雅黑" w:eastAsia="微软雅黑" w:hAnsi="微软雅黑" w:hint="eastAsia"/>
+          <w:rFonts w:ascii="微软雅黑" w:eastAsia="微软雅黑" w:hAnsi="微软雅黑"/>
           <w:sz w:val="24"/>
         </w:rPr>
       </w:pPr>
@@ -329,7 +394,21 @@
           <w:rFonts w:ascii="微软雅黑" w:eastAsia="微软雅黑" w:hAnsi="微软雅黑" w:hint="eastAsia"/>
           <w:sz w:val="24"/>
         </w:rPr>
-        <w:t>PHP的开发（Windows也可以配置好PHP环境，但是会出现一些麻烦的问题</w:t>
+        <w:t>PHP的开发（Windows</w:t>
+      </w:r>
+      <w:r>
+        <w:rPr>
+          <w:rFonts w:ascii="微软雅黑" w:eastAsia="微软雅黑" w:hAnsi="微软雅黑" w:hint="eastAsia"/>
+          <w:sz w:val="24"/>
+        </w:rPr>
+        <w:t>也可以配置</w:t>
+      </w:r>
+      <w:r>
+        <w:rPr>
+          <w:rFonts w:ascii="微软雅黑" w:eastAsia="微软雅黑" w:hAnsi="微软雅黑" w:hint="eastAsia"/>
+          <w:sz w:val="24"/>
+        </w:rPr>
+        <w:t>PHP环境，但是会出现一些麻烦的问题</w:t>
       </w:r>
       <w:r>
         <w:rPr>
@@ -366,16 +445,31 @@
         </w:rPr>
         <w:t>根据自身电脑的性能，如果性能高可以安装虚拟机（简单一些），如果性能不是很高可以安装双系统。</w:t>
       </w:r>
-      <w:hyperlink r:id="rId6" w:history="1">
-        <w:r>
-          <w:rPr>
-            <w:rStyle w:val="a3"/>
-            <w:rFonts w:ascii="微软雅黑" w:eastAsia="微软雅黑" w:hAnsi="微软雅黑" w:hint="eastAsia"/>
-            <w:sz w:val="24"/>
-          </w:rPr>
-          <w:t>虚拟机教程</w:t>
-        </w:r>
-      </w:hyperlink>
+      <w:r>
+        <w:fldChar w:fldCharType="begin"/>
+      </w:r>
+      <w:r>
+        <w:instrText xml:space="preserve"> HYPERLINK "http://blog.csdn.net/miaozishao/article/details/43233357" </w:instrText>
+      </w:r>
+      <w:r>
+        <w:fldChar w:fldCharType="separate"/>
+      </w:r>
+      <w:r>
+        <w:rPr>
+          <w:rStyle w:val="a3"/>
+          <w:rFonts w:ascii="微软雅黑" w:eastAsia="微软雅黑" w:hAnsi="微软雅黑" w:hint="eastAsia"/>
+          <w:sz w:val="24"/>
+        </w:rPr>
+        <w:t>虚拟机教程</w:t>
+      </w:r>
+      <w:r>
+        <w:rPr>
+          <w:rStyle w:val="a3"/>
+          <w:rFonts w:ascii="微软雅黑" w:eastAsia="微软雅黑" w:hAnsi="微软雅黑"/>
+          <w:sz w:val="24"/>
+        </w:rPr>
+        <w:fldChar w:fldCharType="end"/>
+      </w:r>
       <w:r>
         <w:rPr>
           <w:rFonts w:ascii="微软雅黑" w:eastAsia="微软雅黑" w:hAnsi="微软雅黑" w:hint="eastAsia"/>
@@ -383,7 +477,7 @@
         </w:rPr>
         <w:t>、</w:t>
       </w:r>
-      <w:hyperlink r:id="rId7" w:history="1">
+      <w:hyperlink r:id="rId5" w:history="1">
         <w:r>
           <w:rPr>
             <w:rStyle w:val="a3"/>
@@ -398,14 +492,30 @@
           <w:rFonts w:ascii="微软雅黑" w:eastAsia="微软雅黑" w:hAnsi="微软雅黑" w:hint="eastAsia"/>
           <w:sz w:val="24"/>
         </w:rPr>
-        <w:t>，关于Mac安装Ubuntu很简单，私聊我就可以。</w:t>
-      </w:r>
-    </w:p>
-    <w:p>
-      <w:pPr>
-        <w:jc w:val="left"/>
-        <w:rPr>
-          <w:rFonts w:ascii="微软雅黑" w:eastAsia="微软雅黑" w:hAnsi="微软雅黑" w:hint="eastAsia"/>
+        <w:t>，关于Mac安装Ubuntu很简单，</w:t>
+      </w:r>
+      <w:proofErr w:type="gramStart"/>
+      <w:r>
+        <w:rPr>
+          <w:rFonts w:ascii="微软雅黑" w:eastAsia="微软雅黑" w:hAnsi="微软雅黑" w:hint="eastAsia"/>
+          <w:sz w:val="24"/>
+        </w:rPr>
+        <w:t>私聊我</w:t>
+      </w:r>
+      <w:proofErr w:type="gramEnd"/>
+      <w:r>
+        <w:rPr>
+          <w:rFonts w:ascii="微软雅黑" w:eastAsia="微软雅黑" w:hAnsi="微软雅黑" w:hint="eastAsia"/>
+          <w:sz w:val="24"/>
+        </w:rPr>
+        <w:t>就可以。</w:t>
+      </w:r>
+    </w:p>
+    <w:p>
+      <w:pPr>
+        <w:jc w:val="left"/>
+        <w:rPr>
+          <w:rFonts w:ascii="微软雅黑" w:eastAsia="微软雅黑" w:hAnsi="微软雅黑"/>
           <w:sz w:val="24"/>
         </w:rPr>
       </w:pPr>
@@ -437,15 +547,38 @@
           <w:rFonts w:ascii="微软雅黑" w:eastAsia="微软雅黑" w:hAnsi="微软雅黑" w:hint="eastAsia"/>
           <w:sz w:val="24"/>
         </w:rPr>
-        <w:t>一些基本的Linux操作需要提前学习一些，参考群里的Linux学习笔记。</w:t>
-      </w:r>
-    </w:p>
-    <w:p>
-      <w:pPr>
-        <w:ind w:firstLine="420"/>
-        <w:jc w:val="left"/>
-        <w:rPr>
-          <w:rFonts w:ascii="微软雅黑" w:eastAsia="微软雅黑" w:hAnsi="微软雅黑" w:hint="eastAsia"/>
+        <w:t>一些基本的Linux</w:t>
+      </w:r>
+      <w:r>
+        <w:rPr>
+          <w:rFonts w:ascii="微软雅黑" w:eastAsia="微软雅黑" w:hAnsi="微软雅黑" w:hint="eastAsia"/>
+          <w:sz w:val="24"/>
+        </w:rPr>
+        <w:t>操作需要提前学习一些，参考</w:t>
+      </w:r>
+      <w:proofErr w:type="spellStart"/>
+      <w:r>
+        <w:rPr>
+          <w:rFonts w:ascii="微软雅黑" w:eastAsia="微软雅黑" w:hAnsi="微软雅黑" w:hint="eastAsia"/>
+          <w:sz w:val="24"/>
+        </w:rPr>
+        <w:t>Github</w:t>
+      </w:r>
+      <w:proofErr w:type="spellEnd"/>
+      <w:r>
+        <w:rPr>
+          <w:rFonts w:ascii="微软雅黑" w:eastAsia="微软雅黑" w:hAnsi="微软雅黑" w:hint="eastAsia"/>
+          <w:sz w:val="24"/>
+        </w:rPr>
+        <w:t>里的Linux学习笔记。</w:t>
+      </w:r>
+    </w:p>
+    <w:p>
+      <w:pPr>
+        <w:ind w:firstLine="420"/>
+        <w:jc w:val="left"/>
+        <w:rPr>
+          <w:rFonts w:ascii="微软雅黑" w:eastAsia="微软雅黑" w:hAnsi="微软雅黑"/>
           <w:sz w:val="24"/>
         </w:rPr>
       </w:pPr>
@@ -507,126 +640,306 @@
         <w:ind w:firstLine="420"/>
         <w:jc w:val="left"/>
         <w:rPr>
-          <w:rFonts w:ascii="微软雅黑" w:eastAsia="微软雅黑" w:hAnsi="微软雅黑" w:hint="eastAsia"/>
-          <w:sz w:val="24"/>
-        </w:rPr>
-      </w:pPr>
-      <w:r>
-        <w:rPr>
-          <w:rFonts w:ascii="微软雅黑" w:eastAsia="微软雅黑" w:hAnsi="微软雅黑" w:hint="eastAsia"/>
-          <w:sz w:val="24"/>
-        </w:rPr>
-        <w:t>Ubuntu16.04 LTS 系统默认安装PHP7.0 。配置PHP7.0的开发环境，只需要安装apache2和mysql；即可开发php程序。</w:t>
-      </w:r>
-    </w:p>
-    <w:p>
-      <w:pPr>
-        <w:ind w:firstLine="420"/>
-        <w:jc w:val="left"/>
-        <w:rPr>
-          <w:rFonts w:ascii="微软雅黑" w:eastAsia="微软雅黑" w:hAnsi="微软雅黑" w:hint="eastAsia"/>
-          <w:sz w:val="24"/>
-        </w:rPr>
-      </w:pPr>
-      <w:r>
-        <w:rPr>
-          <w:rFonts w:ascii="微软雅黑" w:eastAsia="微软雅黑" w:hAnsi="微软雅黑" w:hint="eastAsia"/>
-          <w:sz w:val="24"/>
-        </w:rPr>
-        <w:t xml:space="preserve">步骤一： </w:t>
-      </w:r>
-    </w:p>
-    <w:p>
-      <w:pPr>
-        <w:ind w:firstLine="420"/>
-        <w:jc w:val="left"/>
-        <w:rPr>
-          <w:rFonts w:ascii="微软雅黑" w:eastAsia="微软雅黑" w:hAnsi="微软雅黑" w:hint="eastAsia"/>
-          <w:sz w:val="24"/>
-        </w:rPr>
-      </w:pPr>
-      <w:r>
-        <w:rPr>
-          <w:rFonts w:ascii="微软雅黑" w:eastAsia="微软雅黑" w:hAnsi="微软雅黑" w:hint="eastAsia"/>
-          <w:sz w:val="24"/>
-        </w:rPr>
-        <w:t xml:space="preserve">安装apache2的命令为：sudo apt-get install apache2 </w:t>
-      </w:r>
-    </w:p>
-    <w:p>
-      <w:pPr>
-        <w:ind w:firstLine="420"/>
-        <w:jc w:val="left"/>
-        <w:rPr>
-          <w:rFonts w:ascii="微软雅黑" w:eastAsia="微软雅黑" w:hAnsi="微软雅黑" w:hint="eastAsia"/>
-          <w:sz w:val="24"/>
-        </w:rPr>
-      </w:pPr>
-      <w:r>
-        <w:rPr>
-          <w:rFonts w:ascii="微软雅黑" w:eastAsia="微软雅黑" w:hAnsi="微软雅黑" w:hint="eastAsia"/>
-          <w:sz w:val="24"/>
-        </w:rPr>
-        <w:t xml:space="preserve">apache2在Ubuntu下的配置文件路径：/etc/apache2 </w:t>
-      </w:r>
-    </w:p>
-    <w:p>
-      <w:pPr>
-        <w:ind w:firstLine="420"/>
-        <w:jc w:val="left"/>
-        <w:rPr>
-          <w:rFonts w:ascii="微软雅黑" w:eastAsia="微软雅黑" w:hAnsi="微软雅黑" w:hint="eastAsia"/>
-          <w:sz w:val="24"/>
-        </w:rPr>
-      </w:pPr>
-      <w:r>
-        <w:rPr>
-          <w:rFonts w:ascii="微软雅黑" w:eastAsia="微软雅黑" w:hAnsi="微软雅黑" w:hint="eastAsia"/>
-          <w:sz w:val="24"/>
-        </w:rPr>
-        <w:t xml:space="preserve">apache2在Ubuntu下的项目根目录默认为：/var/www/html </w:t>
-      </w:r>
-    </w:p>
-    <w:p>
-      <w:pPr>
-        <w:ind w:firstLine="420"/>
-        <w:jc w:val="left"/>
-        <w:rPr>
-          <w:rFonts w:ascii="微软雅黑" w:eastAsia="微软雅黑" w:hAnsi="微软雅黑" w:hint="eastAsia"/>
-          <w:sz w:val="24"/>
-        </w:rPr>
-      </w:pPr>
-      <w:r>
-        <w:rPr>
-          <w:rFonts w:ascii="微软雅黑" w:eastAsia="微软雅黑" w:hAnsi="微软雅黑" w:hint="eastAsia"/>
-          <w:sz w:val="24"/>
-        </w:rPr>
-        <w:t>项目根目录的更改可通过/etc/apache2/sites-available下的000-default.conf配置文件进行更改。</w:t>
-      </w:r>
-    </w:p>
-    <w:p>
-      <w:pPr>
-        <w:ind w:firstLine="420"/>
-        <w:jc w:val="left"/>
-        <w:rPr>
-          <w:rFonts w:ascii="微软雅黑" w:eastAsia="微软雅黑" w:hAnsi="微软雅黑" w:hint="eastAsia"/>
-          <w:sz w:val="24"/>
-        </w:rPr>
-      </w:pPr>
-      <w:r>
-        <w:rPr>
-          <w:rFonts w:ascii="微软雅黑" w:eastAsia="微软雅黑" w:hAnsi="微软雅黑" w:hint="eastAsia"/>
-          <w:sz w:val="24"/>
-        </w:rPr>
-        <w:t>开放var/www读写权限：sudo chmod 777 /var/www</w:t>
-      </w:r>
-    </w:p>
-    <w:p>
-      <w:pPr>
-        <w:ind w:firstLine="420"/>
-        <w:jc w:val="left"/>
-        <w:rPr>
-          <w:rFonts w:ascii="微软雅黑" w:eastAsia="微软雅黑" w:hAnsi="微软雅黑" w:hint="eastAsia"/>
+          <w:rFonts w:ascii="微软雅黑" w:eastAsia="微软雅黑" w:hAnsi="微软雅黑"/>
+          <w:sz w:val="24"/>
+        </w:rPr>
+      </w:pPr>
+      <w:r>
+        <w:rPr>
+          <w:rFonts w:ascii="微软雅黑" w:eastAsia="微软雅黑" w:hAnsi="微软雅黑" w:hint="eastAsia"/>
+          <w:sz w:val="24"/>
+        </w:rPr>
+        <w:t>Ubuntu16.04 LTS 系统默认安装PHP7.0 。配置PHP7.0的开发环境，只需要安装apache2和</w:t>
+      </w:r>
+      <w:proofErr w:type="spellStart"/>
+      <w:r>
+        <w:rPr>
+          <w:rFonts w:ascii="微软雅黑" w:eastAsia="微软雅黑" w:hAnsi="微软雅黑" w:hint="eastAsia"/>
+          <w:sz w:val="24"/>
+        </w:rPr>
+        <w:t>mysql</w:t>
+      </w:r>
+      <w:proofErr w:type="spellEnd"/>
+      <w:r>
+        <w:rPr>
+          <w:rFonts w:ascii="微软雅黑" w:eastAsia="微软雅黑" w:hAnsi="微软雅黑" w:hint="eastAsia"/>
+          <w:sz w:val="24"/>
+        </w:rPr>
+        <w:t>；即可开发</w:t>
+      </w:r>
+      <w:proofErr w:type="spellStart"/>
+      <w:r>
+        <w:rPr>
+          <w:rFonts w:ascii="微软雅黑" w:eastAsia="微软雅黑" w:hAnsi="微软雅黑" w:hint="eastAsia"/>
+          <w:sz w:val="24"/>
+        </w:rPr>
+        <w:t>php</w:t>
+      </w:r>
+      <w:proofErr w:type="spellEnd"/>
+      <w:r>
+        <w:rPr>
+          <w:rFonts w:ascii="微软雅黑" w:eastAsia="微软雅黑" w:hAnsi="微软雅黑" w:hint="eastAsia"/>
+          <w:sz w:val="24"/>
+        </w:rPr>
+        <w:t>程序。</w:t>
+      </w:r>
+    </w:p>
+    <w:p>
+      <w:pPr>
+        <w:ind w:firstLine="420"/>
+        <w:jc w:val="left"/>
+        <w:rPr>
+          <w:rFonts w:ascii="微软雅黑" w:eastAsia="微软雅黑" w:hAnsi="微软雅黑"/>
+          <w:sz w:val="24"/>
+        </w:rPr>
+      </w:pPr>
+      <w:r>
+        <w:rPr>
+          <w:rFonts w:ascii="微软雅黑" w:eastAsia="微软雅黑" w:hAnsi="微软雅黑" w:hint="eastAsia"/>
+          <w:sz w:val="24"/>
+        </w:rPr>
+        <w:t>步骤</w:t>
+      </w:r>
+      <w:proofErr w:type="gramStart"/>
+      <w:r>
+        <w:rPr>
+          <w:rFonts w:ascii="微软雅黑" w:eastAsia="微软雅黑" w:hAnsi="微软雅黑" w:hint="eastAsia"/>
+          <w:sz w:val="24"/>
+        </w:rPr>
+        <w:t>一</w:t>
+      </w:r>
+      <w:proofErr w:type="gramEnd"/>
+      <w:r>
+        <w:rPr>
+          <w:rFonts w:ascii="微软雅黑" w:eastAsia="微软雅黑" w:hAnsi="微软雅黑" w:hint="eastAsia"/>
+          <w:sz w:val="24"/>
+        </w:rPr>
+        <w:t xml:space="preserve">： </w:t>
+      </w:r>
+    </w:p>
+    <w:p>
+      <w:pPr>
+        <w:ind w:firstLine="420"/>
+        <w:jc w:val="left"/>
+        <w:rPr>
+          <w:rFonts w:ascii="微软雅黑" w:eastAsia="微软雅黑" w:hAnsi="微软雅黑"/>
+          <w:sz w:val="24"/>
+        </w:rPr>
+      </w:pPr>
+      <w:r>
+        <w:rPr>
+          <w:rFonts w:ascii="微软雅黑" w:eastAsia="微软雅黑" w:hAnsi="微软雅黑" w:hint="eastAsia"/>
+          <w:sz w:val="24"/>
+        </w:rPr>
+        <w:t>安装apache2的命令为：</w:t>
+      </w:r>
+      <w:proofErr w:type="spellStart"/>
+      <w:proofErr w:type="gramStart"/>
+      <w:r>
+        <w:rPr>
+          <w:rFonts w:ascii="微软雅黑" w:eastAsia="微软雅黑" w:hAnsi="微软雅黑" w:hint="eastAsia"/>
+          <w:sz w:val="24"/>
+        </w:rPr>
+        <w:t>sudo</w:t>
+      </w:r>
+      <w:proofErr w:type="spellEnd"/>
+      <w:proofErr w:type="gramEnd"/>
+      <w:r>
+        <w:rPr>
+          <w:rFonts w:ascii="微软雅黑" w:eastAsia="微软雅黑" w:hAnsi="微软雅黑" w:hint="eastAsia"/>
+          <w:sz w:val="24"/>
+        </w:rPr>
+        <w:t xml:space="preserve"> apt-get install apache2 </w:t>
+      </w:r>
+    </w:p>
+    <w:p>
+      <w:pPr>
+        <w:ind w:firstLine="420"/>
+        <w:jc w:val="left"/>
+        <w:rPr>
+          <w:rFonts w:ascii="微软雅黑" w:eastAsia="微软雅黑" w:hAnsi="微软雅黑"/>
+          <w:sz w:val="24"/>
+        </w:rPr>
+      </w:pPr>
+      <w:r>
+        <w:rPr>
+          <w:rFonts w:ascii="微软雅黑" w:eastAsia="微软雅黑" w:hAnsi="微软雅黑" w:hint="eastAsia"/>
+          <w:sz w:val="24"/>
+        </w:rPr>
+        <w:t>apache2在Ubuntu下的配置文件路径：/</w:t>
+      </w:r>
+      <w:proofErr w:type="spellStart"/>
+      <w:r>
+        <w:rPr>
+          <w:rFonts w:ascii="微软雅黑" w:eastAsia="微软雅黑" w:hAnsi="微软雅黑" w:hint="eastAsia"/>
+          <w:sz w:val="24"/>
+        </w:rPr>
+        <w:t>etc</w:t>
+      </w:r>
+      <w:proofErr w:type="spellEnd"/>
+      <w:r>
+        <w:rPr>
+          <w:rFonts w:ascii="微软雅黑" w:eastAsia="微软雅黑" w:hAnsi="微软雅黑" w:hint="eastAsia"/>
+          <w:sz w:val="24"/>
+        </w:rPr>
+        <w:t xml:space="preserve">/apache2 </w:t>
+      </w:r>
+    </w:p>
+    <w:p>
+      <w:pPr>
+        <w:ind w:firstLine="420"/>
+        <w:jc w:val="left"/>
+        <w:rPr>
+          <w:rFonts w:ascii="微软雅黑" w:eastAsia="微软雅黑" w:hAnsi="微软雅黑"/>
+          <w:sz w:val="24"/>
+        </w:rPr>
+      </w:pPr>
+      <w:r>
+        <w:rPr>
+          <w:rFonts w:ascii="微软雅黑" w:eastAsia="微软雅黑" w:hAnsi="微软雅黑" w:hint="eastAsia"/>
+          <w:sz w:val="24"/>
+        </w:rPr>
+        <w:t>apache2在Ubuntu下的项目根目录默认为：/</w:t>
+      </w:r>
+      <w:proofErr w:type="spellStart"/>
+      <w:r>
+        <w:rPr>
+          <w:rFonts w:ascii="微软雅黑" w:eastAsia="微软雅黑" w:hAnsi="微软雅黑" w:hint="eastAsia"/>
+          <w:sz w:val="24"/>
+        </w:rPr>
+        <w:t>var</w:t>
+      </w:r>
+      <w:proofErr w:type="spellEnd"/>
+      <w:r>
+        <w:rPr>
+          <w:rFonts w:ascii="微软雅黑" w:eastAsia="微软雅黑" w:hAnsi="微软雅黑" w:hint="eastAsia"/>
+          <w:sz w:val="24"/>
+        </w:rPr>
+        <w:t xml:space="preserve">/www/html </w:t>
+      </w:r>
+    </w:p>
+    <w:p>
+      <w:pPr>
+        <w:ind w:firstLine="420"/>
+        <w:jc w:val="left"/>
+        <w:rPr>
+          <w:rFonts w:ascii="微软雅黑" w:eastAsia="微软雅黑" w:hAnsi="微软雅黑"/>
+          <w:sz w:val="24"/>
+        </w:rPr>
+      </w:pPr>
+      <w:r>
+        <w:rPr>
+          <w:rFonts w:ascii="微软雅黑" w:eastAsia="微软雅黑" w:hAnsi="微软雅黑" w:hint="eastAsia"/>
+          <w:sz w:val="24"/>
+        </w:rPr>
+        <w:t>项目根目录的更改可通过/</w:t>
+      </w:r>
+      <w:proofErr w:type="spellStart"/>
+      <w:r>
+        <w:rPr>
+          <w:rFonts w:ascii="微软雅黑" w:eastAsia="微软雅黑" w:hAnsi="微软雅黑" w:hint="eastAsia"/>
+          <w:sz w:val="24"/>
+        </w:rPr>
+        <w:t>etc</w:t>
+      </w:r>
+      <w:proofErr w:type="spellEnd"/>
+      <w:r>
+        <w:rPr>
+          <w:rFonts w:ascii="微软雅黑" w:eastAsia="微软雅黑" w:hAnsi="微软雅黑" w:hint="eastAsia"/>
+          <w:sz w:val="24"/>
+        </w:rPr>
+        <w:t>/apache2/sites-available下的000-default.conf配置文件进行更改。</w:t>
+      </w:r>
+    </w:p>
+    <w:p>
+      <w:pPr>
+        <w:ind w:firstLine="420"/>
+        <w:jc w:val="left"/>
+        <w:rPr>
+          <w:rFonts w:ascii="微软雅黑" w:eastAsia="微软雅黑" w:hAnsi="微软雅黑"/>
+          <w:sz w:val="24"/>
+        </w:rPr>
+      </w:pPr>
+      <w:r>
+        <w:rPr>
+          <w:rFonts w:ascii="微软雅黑" w:eastAsia="微软雅黑" w:hAnsi="微软雅黑" w:hint="eastAsia"/>
+          <w:sz w:val="24"/>
+        </w:rPr>
+        <w:t>开放</w:t>
+      </w:r>
+      <w:proofErr w:type="spellStart"/>
+      <w:r>
+        <w:rPr>
+          <w:rFonts w:ascii="微软雅黑" w:eastAsia="微软雅黑" w:hAnsi="微软雅黑" w:hint="eastAsia"/>
+          <w:sz w:val="24"/>
+        </w:rPr>
+        <w:t>var</w:t>
+      </w:r>
+      <w:proofErr w:type="spellEnd"/>
+      <w:r>
+        <w:rPr>
+          <w:rFonts w:ascii="微软雅黑" w:eastAsia="微软雅黑" w:hAnsi="微软雅黑" w:hint="eastAsia"/>
+          <w:sz w:val="24"/>
+        </w:rPr>
+        <w:t>/www读写权限：</w:t>
+      </w:r>
+      <w:proofErr w:type="spellStart"/>
+      <w:proofErr w:type="gramStart"/>
+      <w:r>
+        <w:rPr>
+          <w:rFonts w:ascii="微软雅黑" w:eastAsia="微软雅黑" w:hAnsi="微软雅黑" w:hint="eastAsia"/>
+          <w:sz w:val="24"/>
+        </w:rPr>
+        <w:t>sudo</w:t>
+      </w:r>
+      <w:proofErr w:type="spellEnd"/>
+      <w:proofErr w:type="gramEnd"/>
+      <w:r>
+        <w:rPr>
+          <w:rFonts w:ascii="微软雅黑" w:eastAsia="微软雅黑" w:hAnsi="微软雅黑" w:hint="eastAsia"/>
+          <w:sz w:val="24"/>
+        </w:rPr>
+        <w:t xml:space="preserve"> </w:t>
+      </w:r>
+      <w:proofErr w:type="spellStart"/>
+      <w:r>
+        <w:rPr>
+          <w:rFonts w:ascii="微软雅黑" w:eastAsia="微软雅黑" w:hAnsi="微软雅黑" w:hint="eastAsia"/>
+          <w:sz w:val="24"/>
+        </w:rPr>
+        <w:t>chmod</w:t>
+      </w:r>
+      <w:proofErr w:type="spellEnd"/>
+      <w:r>
+        <w:rPr>
+          <w:rFonts w:ascii="微软雅黑" w:eastAsia="微软雅黑" w:hAnsi="微软雅黑" w:hint="eastAsia"/>
+          <w:sz w:val="24"/>
+        </w:rPr>
+        <w:t xml:space="preserve"> 777 /</w:t>
+      </w:r>
+      <w:proofErr w:type="spellStart"/>
+      <w:r>
+        <w:rPr>
+          <w:rFonts w:ascii="微软雅黑" w:eastAsia="微软雅黑" w:hAnsi="微软雅黑" w:hint="eastAsia"/>
+          <w:sz w:val="24"/>
+        </w:rPr>
+        <w:t>var</w:t>
+      </w:r>
+      <w:proofErr w:type="spellEnd"/>
+      <w:r>
+        <w:rPr>
+          <w:rFonts w:ascii="微软雅黑" w:eastAsia="微软雅黑" w:hAnsi="微软雅黑" w:hint="eastAsia"/>
+          <w:sz w:val="24"/>
+        </w:rPr>
+        <w:t>/www</w:t>
+      </w:r>
+    </w:p>
+    <w:p>
+      <w:pPr>
+        <w:ind w:firstLine="420"/>
+        <w:jc w:val="left"/>
+        <w:rPr>
+          <w:rFonts w:ascii="微软雅黑" w:eastAsia="微软雅黑" w:hAnsi="微软雅黑"/>
           <w:sz w:val="24"/>
         </w:rPr>
       </w:pPr>
@@ -643,24 +956,42 @@
         <w:ind w:firstLine="420"/>
         <w:jc w:val="left"/>
         <w:rPr>
-          <w:rFonts w:ascii="微软雅黑" w:eastAsia="微软雅黑" w:hAnsi="微软雅黑" w:hint="eastAsia"/>
-          <w:sz w:val="24"/>
-        </w:rPr>
-      </w:pPr>
-      <w:r>
-        <w:rPr>
-          <w:rFonts w:ascii="微软雅黑" w:eastAsia="微软雅黑" w:hAnsi="微软雅黑" w:hint="eastAsia"/>
-          <w:sz w:val="24"/>
-        </w:rPr>
-        <w:t>整合PHP和Apache的命令为：sudo apt-get install libapache2-mod-php7.0</w:t>
-      </w:r>
-    </w:p>
-    <w:p>
-      <w:pPr>
-        <w:ind w:firstLine="420"/>
-        <w:jc w:val="left"/>
-        <w:rPr>
-          <w:rFonts w:ascii="微软雅黑" w:eastAsia="微软雅黑" w:hAnsi="微软雅黑" w:hint="eastAsia"/>
+          <w:rFonts w:ascii="微软雅黑" w:eastAsia="微软雅黑" w:hAnsi="微软雅黑"/>
+          <w:sz w:val="24"/>
+        </w:rPr>
+      </w:pPr>
+      <w:r>
+        <w:rPr>
+          <w:rFonts w:ascii="微软雅黑" w:eastAsia="微软雅黑" w:hAnsi="微软雅黑" w:hint="eastAsia"/>
+          <w:sz w:val="24"/>
+        </w:rPr>
+        <w:t>整合PHP和Apache的命令为：</w:t>
+      </w:r>
+      <w:proofErr w:type="spellStart"/>
+      <w:proofErr w:type="gramStart"/>
+      <w:r>
+        <w:rPr>
+          <w:rFonts w:ascii="微软雅黑" w:eastAsia="微软雅黑" w:hAnsi="微软雅黑" w:hint="eastAsia"/>
+          <w:sz w:val="24"/>
+        </w:rPr>
+        <w:t>sudo</w:t>
+      </w:r>
+      <w:proofErr w:type="spellEnd"/>
+      <w:proofErr w:type="gramEnd"/>
+      <w:r>
+        <w:rPr>
+          <w:rFonts w:ascii="微软雅黑" w:eastAsia="微软雅黑" w:hAnsi="微软雅黑" w:hint="eastAsia"/>
+          <w:sz w:val="24"/>
+        </w:rPr>
+        <w:t xml:space="preserve"> apt-get install libapache2-mod-php7.0</w:t>
+      </w:r>
+    </w:p>
+    <w:p>
+      <w:pPr>
+        <w:ind w:firstLine="420"/>
+        <w:jc w:val="left"/>
+        <w:rPr>
+          <w:rFonts w:ascii="微软雅黑" w:eastAsia="微软雅黑" w:hAnsi="微软雅黑"/>
           <w:sz w:val="24"/>
         </w:rPr>
       </w:pPr>
@@ -677,118 +1008,336 @@
         <w:ind w:firstLine="420"/>
         <w:jc w:val="left"/>
         <w:rPr>
-          <w:rFonts w:ascii="微软雅黑" w:eastAsia="微软雅黑" w:hAnsi="微软雅黑" w:hint="eastAsia"/>
-          <w:sz w:val="24"/>
-        </w:rPr>
-      </w:pPr>
-      <w:r>
-        <w:rPr>
-          <w:rFonts w:ascii="微软雅黑" w:eastAsia="微软雅黑" w:hAnsi="微软雅黑" w:hint="eastAsia"/>
-          <w:sz w:val="24"/>
-        </w:rPr>
-        <w:t xml:space="preserve">安装Mysql和整合PHP和Mysql。 </w:t>
-      </w:r>
-    </w:p>
-    <w:p>
-      <w:pPr>
-        <w:ind w:firstLine="420"/>
-        <w:jc w:val="left"/>
-        <w:rPr>
-          <w:rFonts w:ascii="微软雅黑" w:eastAsia="微软雅黑" w:hAnsi="微软雅黑" w:hint="eastAsia"/>
-          <w:sz w:val="24"/>
-        </w:rPr>
-      </w:pPr>
-      <w:r>
-        <w:rPr>
-          <w:rFonts w:ascii="微软雅黑" w:eastAsia="微软雅黑" w:hAnsi="微软雅黑" w:hint="eastAsia"/>
-          <w:sz w:val="24"/>
-        </w:rPr>
-        <w:t xml:space="preserve">安装Mysql的命令：sudo apt-get install mysql-server </w:t>
-      </w:r>
-    </w:p>
-    <w:p>
-      <w:pPr>
-        <w:ind w:firstLine="420"/>
-        <w:jc w:val="left"/>
-        <w:rPr>
-          <w:rFonts w:ascii="微软雅黑" w:eastAsia="微软雅黑" w:hAnsi="微软雅黑" w:hint="eastAsia"/>
-          <w:sz w:val="24"/>
-        </w:rPr>
-      </w:pPr>
-      <w:r>
-        <w:rPr>
-          <w:rFonts w:ascii="微软雅黑" w:eastAsia="微软雅黑" w:hAnsi="微软雅黑" w:hint="eastAsia"/>
-          <w:sz w:val="24"/>
-        </w:rPr>
-        <w:t>整合PHP和Mysql的命令：sudo apt-get install php7.0-mysql</w:t>
-      </w:r>
-    </w:p>
-    <w:p>
-      <w:pPr>
-        <w:ind w:firstLine="420"/>
-        <w:jc w:val="left"/>
-        <w:rPr>
-          <w:rFonts w:ascii="微软雅黑" w:eastAsia="微软雅黑" w:hAnsi="微软雅黑" w:hint="eastAsia"/>
-          <w:sz w:val="24"/>
-        </w:rPr>
-      </w:pPr>
-      <w:r>
-        <w:rPr>
-          <w:rFonts w:ascii="微软雅黑" w:eastAsia="微软雅黑" w:hAnsi="微软雅黑" w:hint="eastAsia"/>
-          <w:sz w:val="24"/>
-        </w:rPr>
-        <w:t xml:space="preserve">最后，重启apache2：sudo /etc/init.d/apache2 restart </w:t>
-      </w:r>
-    </w:p>
-    <w:p>
-      <w:pPr>
-        <w:ind w:firstLine="420"/>
-        <w:jc w:val="left"/>
-        <w:rPr>
-          <w:rFonts w:ascii="微软雅黑" w:eastAsia="微软雅黑" w:hAnsi="微软雅黑" w:hint="eastAsia"/>
-          <w:sz w:val="24"/>
-        </w:rPr>
-      </w:pPr>
-      <w:r>
-        <w:rPr>
-          <w:rFonts w:ascii="微软雅黑" w:eastAsia="微软雅黑" w:hAnsi="微软雅黑" w:hint="eastAsia"/>
-          <w:sz w:val="24"/>
-        </w:rPr>
-        <w:t>在项目根目录新建文件test.php。输入：</w:t>
-      </w:r>
-    </w:p>
-    <w:p>
-      <w:pPr>
-        <w:ind w:firstLine="420"/>
-        <w:jc w:val="left"/>
-        <w:rPr>
-          <w:rFonts w:ascii="微软雅黑" w:eastAsia="微软雅黑" w:hAnsi="微软雅黑"/>
-          <w:sz w:val="24"/>
-        </w:rPr>
-      </w:pPr>
-      <w:r>
-        <w:rPr>
-          <w:rFonts w:ascii="微软雅黑" w:eastAsia="微软雅黑" w:hAnsi="微软雅黑"/>
-          <w:sz w:val="24"/>
-        </w:rPr>
-        <w:t>&lt;?php</w:t>
-      </w:r>
-    </w:p>
-    <w:p>
-      <w:pPr>
-        <w:ind w:firstLine="420"/>
-        <w:jc w:val="left"/>
-        <w:rPr>
-          <w:rFonts w:ascii="微软雅黑" w:eastAsia="微软雅黑" w:hAnsi="微软雅黑"/>
-          <w:sz w:val="24"/>
-        </w:rPr>
-      </w:pPr>
-      <w:r>
-        <w:rPr>
-          <w:rFonts w:ascii="微软雅黑" w:eastAsia="微软雅黑" w:hAnsi="微软雅黑"/>
-          <w:sz w:val="24"/>
-        </w:rPr>
-        <w:t>echo phpinfo()</w:t>
+          <w:rFonts w:ascii="微软雅黑" w:eastAsia="微软雅黑" w:hAnsi="微软雅黑"/>
+          <w:sz w:val="24"/>
+        </w:rPr>
+      </w:pPr>
+      <w:r>
+        <w:rPr>
+          <w:rFonts w:ascii="微软雅黑" w:eastAsia="微软雅黑" w:hAnsi="微软雅黑" w:hint="eastAsia"/>
+          <w:sz w:val="24"/>
+        </w:rPr>
+        <w:t>安装</w:t>
+      </w:r>
+      <w:proofErr w:type="spellStart"/>
+      <w:r>
+        <w:rPr>
+          <w:rFonts w:ascii="微软雅黑" w:eastAsia="微软雅黑" w:hAnsi="微软雅黑" w:hint="eastAsia"/>
+          <w:sz w:val="24"/>
+        </w:rPr>
+        <w:t>Mysql</w:t>
+      </w:r>
+      <w:proofErr w:type="spellEnd"/>
+      <w:r>
+        <w:rPr>
+          <w:rFonts w:ascii="微软雅黑" w:eastAsia="微软雅黑" w:hAnsi="微软雅黑" w:hint="eastAsia"/>
+          <w:sz w:val="24"/>
+        </w:rPr>
+        <w:t>和整合PHP和</w:t>
+      </w:r>
+      <w:proofErr w:type="spellStart"/>
+      <w:r>
+        <w:rPr>
+          <w:rFonts w:ascii="微软雅黑" w:eastAsia="微软雅黑" w:hAnsi="微软雅黑" w:hint="eastAsia"/>
+          <w:sz w:val="24"/>
+        </w:rPr>
+        <w:t>Mysql</w:t>
+      </w:r>
+      <w:proofErr w:type="spellEnd"/>
+      <w:r>
+        <w:rPr>
+          <w:rFonts w:ascii="微软雅黑" w:eastAsia="微软雅黑" w:hAnsi="微软雅黑" w:hint="eastAsia"/>
+          <w:sz w:val="24"/>
+        </w:rPr>
+        <w:t xml:space="preserve">。 </w:t>
+      </w:r>
+    </w:p>
+    <w:p>
+      <w:pPr>
+        <w:ind w:firstLine="420"/>
+        <w:jc w:val="left"/>
+        <w:rPr>
+          <w:rFonts w:ascii="微软雅黑" w:eastAsia="微软雅黑" w:hAnsi="微软雅黑"/>
+          <w:sz w:val="24"/>
+        </w:rPr>
+      </w:pPr>
+      <w:r>
+        <w:rPr>
+          <w:rFonts w:ascii="微软雅黑" w:eastAsia="微软雅黑" w:hAnsi="微软雅黑" w:hint="eastAsia"/>
+          <w:sz w:val="24"/>
+        </w:rPr>
+        <w:t>安装</w:t>
+      </w:r>
+      <w:proofErr w:type="spellStart"/>
+      <w:r>
+        <w:rPr>
+          <w:rFonts w:ascii="微软雅黑" w:eastAsia="微软雅黑" w:hAnsi="微软雅黑" w:hint="eastAsia"/>
+          <w:sz w:val="24"/>
+        </w:rPr>
+        <w:t>Mysql</w:t>
+      </w:r>
+      <w:proofErr w:type="spellEnd"/>
+      <w:r>
+        <w:rPr>
+          <w:rFonts w:ascii="微软雅黑" w:eastAsia="微软雅黑" w:hAnsi="微软雅黑" w:hint="eastAsia"/>
+          <w:sz w:val="24"/>
+        </w:rPr>
+        <w:t>的命令：</w:t>
+      </w:r>
+      <w:proofErr w:type="spellStart"/>
+      <w:proofErr w:type="gramStart"/>
+      <w:r>
+        <w:rPr>
+          <w:rFonts w:ascii="微软雅黑" w:eastAsia="微软雅黑" w:hAnsi="微软雅黑" w:hint="eastAsia"/>
+          <w:sz w:val="24"/>
+        </w:rPr>
+        <w:t>sudo</w:t>
+      </w:r>
+      <w:proofErr w:type="spellEnd"/>
+      <w:proofErr w:type="gramEnd"/>
+      <w:r>
+        <w:rPr>
+          <w:rFonts w:ascii="微软雅黑" w:eastAsia="微软雅黑" w:hAnsi="微软雅黑" w:hint="eastAsia"/>
+          <w:sz w:val="24"/>
+        </w:rPr>
+        <w:t xml:space="preserve"> apt-get install </w:t>
+      </w:r>
+      <w:proofErr w:type="spellStart"/>
+      <w:r>
+        <w:rPr>
+          <w:rFonts w:ascii="微软雅黑" w:eastAsia="微软雅黑" w:hAnsi="微软雅黑" w:hint="eastAsia"/>
+          <w:sz w:val="24"/>
+        </w:rPr>
+        <w:t>mysql</w:t>
+      </w:r>
+      <w:proofErr w:type="spellEnd"/>
+      <w:r>
+        <w:rPr>
+          <w:rFonts w:ascii="微软雅黑" w:eastAsia="微软雅黑" w:hAnsi="微软雅黑" w:hint="eastAsia"/>
+          <w:sz w:val="24"/>
+        </w:rPr>
+        <w:t xml:space="preserve">-server </w:t>
+      </w:r>
+    </w:p>
+    <w:p>
+      <w:pPr>
+        <w:ind w:firstLine="420"/>
+        <w:jc w:val="left"/>
+        <w:rPr>
+          <w:rFonts w:ascii="微软雅黑" w:eastAsia="微软雅黑" w:hAnsi="微软雅黑"/>
+          <w:sz w:val="24"/>
+        </w:rPr>
+      </w:pPr>
+      <w:r>
+        <w:rPr>
+          <w:rFonts w:ascii="微软雅黑" w:eastAsia="微软雅黑" w:hAnsi="微软雅黑" w:hint="eastAsia"/>
+          <w:sz w:val="24"/>
+        </w:rPr>
+        <w:t>整合PHP和</w:t>
+      </w:r>
+      <w:proofErr w:type="spellStart"/>
+      <w:r>
+        <w:rPr>
+          <w:rFonts w:ascii="微软雅黑" w:eastAsia="微软雅黑" w:hAnsi="微软雅黑" w:hint="eastAsia"/>
+          <w:sz w:val="24"/>
+        </w:rPr>
+        <w:t>Mysql</w:t>
+      </w:r>
+      <w:proofErr w:type="spellEnd"/>
+      <w:r>
+        <w:rPr>
+          <w:rFonts w:ascii="微软雅黑" w:eastAsia="微软雅黑" w:hAnsi="微软雅黑" w:hint="eastAsia"/>
+          <w:sz w:val="24"/>
+        </w:rPr>
+        <w:t>的命令：</w:t>
+      </w:r>
+      <w:proofErr w:type="spellStart"/>
+      <w:proofErr w:type="gramStart"/>
+      <w:r>
+        <w:rPr>
+          <w:rFonts w:ascii="微软雅黑" w:eastAsia="微软雅黑" w:hAnsi="微软雅黑" w:hint="eastAsia"/>
+          <w:sz w:val="24"/>
+        </w:rPr>
+        <w:t>sudo</w:t>
+      </w:r>
+      <w:proofErr w:type="spellEnd"/>
+      <w:proofErr w:type="gramEnd"/>
+      <w:r>
+        <w:rPr>
+          <w:rFonts w:ascii="微软雅黑" w:eastAsia="微软雅黑" w:hAnsi="微软雅黑" w:hint="eastAsia"/>
+          <w:sz w:val="24"/>
+        </w:rPr>
+        <w:t xml:space="preserve"> apt-get install php7.0-mysql</w:t>
+      </w:r>
+    </w:p>
+    <w:p>
+      <w:pPr>
+        <w:ind w:firstLine="420"/>
+        <w:jc w:val="left"/>
+        <w:rPr>
+          <w:rFonts w:ascii="微软雅黑" w:eastAsia="微软雅黑" w:hAnsi="微软雅黑"/>
+          <w:sz w:val="24"/>
+        </w:rPr>
+      </w:pPr>
+      <w:r>
+        <w:rPr>
+          <w:rFonts w:ascii="微软雅黑" w:eastAsia="微软雅黑" w:hAnsi="微软雅黑" w:hint="eastAsia"/>
+          <w:sz w:val="24"/>
+        </w:rPr>
+        <w:t>最后，重启apache2：</w:t>
+      </w:r>
+      <w:proofErr w:type="spellStart"/>
+      <w:proofErr w:type="gramStart"/>
+      <w:r>
+        <w:rPr>
+          <w:rFonts w:ascii="微软雅黑" w:eastAsia="微软雅黑" w:hAnsi="微软雅黑" w:hint="eastAsia"/>
+          <w:sz w:val="24"/>
+        </w:rPr>
+        <w:t>sudo</w:t>
+      </w:r>
+      <w:proofErr w:type="spellEnd"/>
+      <w:proofErr w:type="gramEnd"/>
+      <w:r>
+        <w:rPr>
+          <w:rFonts w:ascii="微软雅黑" w:eastAsia="微软雅黑" w:hAnsi="微软雅黑" w:hint="eastAsia"/>
+          <w:sz w:val="24"/>
+        </w:rPr>
+        <w:t xml:space="preserve"> /</w:t>
+      </w:r>
+      <w:proofErr w:type="spellStart"/>
+      <w:r>
+        <w:rPr>
+          <w:rFonts w:ascii="微软雅黑" w:eastAsia="微软雅黑" w:hAnsi="微软雅黑" w:hint="eastAsia"/>
+          <w:sz w:val="24"/>
+        </w:rPr>
+        <w:t>etc</w:t>
+      </w:r>
+      <w:proofErr w:type="spellEnd"/>
+      <w:r>
+        <w:rPr>
+          <w:rFonts w:ascii="微软雅黑" w:eastAsia="微软雅黑" w:hAnsi="微软雅黑" w:hint="eastAsia"/>
+          <w:sz w:val="24"/>
+        </w:rPr>
+        <w:t>/</w:t>
+      </w:r>
+      <w:proofErr w:type="spellStart"/>
+      <w:r>
+        <w:rPr>
+          <w:rFonts w:ascii="微软雅黑" w:eastAsia="微软雅黑" w:hAnsi="微软雅黑" w:hint="eastAsia"/>
+          <w:sz w:val="24"/>
+        </w:rPr>
+        <w:t>init.d</w:t>
+      </w:r>
+      <w:proofErr w:type="spellEnd"/>
+      <w:r>
+        <w:rPr>
+          <w:rFonts w:ascii="微软雅黑" w:eastAsia="微软雅黑" w:hAnsi="微软雅黑" w:hint="eastAsia"/>
+          <w:sz w:val="24"/>
+        </w:rPr>
+        <w:t xml:space="preserve">/apache2 restart </w:t>
+      </w:r>
+    </w:p>
+    <w:p>
+      <w:pPr>
+        <w:ind w:firstLine="420"/>
+        <w:jc w:val="left"/>
+        <w:rPr>
+          <w:rFonts w:ascii="微软雅黑" w:eastAsia="微软雅黑" w:hAnsi="微软雅黑"/>
+          <w:sz w:val="24"/>
+        </w:rPr>
+      </w:pPr>
+      <w:r>
+        <w:rPr>
+          <w:rFonts w:ascii="微软雅黑" w:eastAsia="微软雅黑" w:hAnsi="微软雅黑" w:hint="eastAsia"/>
+          <w:sz w:val="24"/>
+        </w:rPr>
+        <w:t>在项目根目录新建文件</w:t>
+      </w:r>
+      <w:proofErr w:type="spellStart"/>
+      <w:r>
+        <w:rPr>
+          <w:rFonts w:ascii="微软雅黑" w:eastAsia="微软雅黑" w:hAnsi="微软雅黑" w:hint="eastAsia"/>
+          <w:sz w:val="24"/>
+        </w:rPr>
+        <w:t>test.php</w:t>
+      </w:r>
+      <w:proofErr w:type="spellEnd"/>
+      <w:r>
+        <w:rPr>
+          <w:rFonts w:ascii="微软雅黑" w:eastAsia="微软雅黑" w:hAnsi="微软雅黑" w:hint="eastAsia"/>
+          <w:sz w:val="24"/>
+        </w:rPr>
+        <w:t>。输入：</w:t>
+      </w:r>
+    </w:p>
+    <w:p>
+      <w:pPr>
+        <w:ind w:firstLine="420"/>
+        <w:jc w:val="left"/>
+        <w:rPr>
+          <w:rFonts w:ascii="微软雅黑" w:eastAsia="微软雅黑" w:hAnsi="微软雅黑"/>
+          <w:sz w:val="24"/>
+        </w:rPr>
+      </w:pPr>
+      <w:proofErr w:type="gramStart"/>
+      <w:r>
+        <w:rPr>
+          <w:rFonts w:ascii="微软雅黑" w:eastAsia="微软雅黑" w:hAnsi="微软雅黑"/>
+          <w:sz w:val="24"/>
+        </w:rPr>
+        <w:t>&lt;?</w:t>
+      </w:r>
+      <w:proofErr w:type="spellStart"/>
+      <w:r>
+        <w:rPr>
+          <w:rFonts w:ascii="微软雅黑" w:eastAsia="微软雅黑" w:hAnsi="微软雅黑"/>
+          <w:sz w:val="24"/>
+        </w:rPr>
+        <w:t>php</w:t>
+      </w:r>
+      <w:proofErr w:type="spellEnd"/>
+      <w:proofErr w:type="gramEnd"/>
+    </w:p>
+    <w:p>
+      <w:pPr>
+        <w:ind w:firstLine="420"/>
+        <w:jc w:val="left"/>
+        <w:rPr>
+          <w:rFonts w:ascii="微软雅黑" w:eastAsia="微软雅黑" w:hAnsi="微软雅黑"/>
+          <w:sz w:val="24"/>
+        </w:rPr>
+      </w:pPr>
+      <w:proofErr w:type="gramStart"/>
+      <w:r>
+        <w:rPr>
+          <w:rFonts w:ascii="微软雅黑" w:eastAsia="微软雅黑" w:hAnsi="微软雅黑"/>
+          <w:sz w:val="24"/>
+        </w:rPr>
+        <w:t>echo</w:t>
+      </w:r>
+      <w:proofErr w:type="gramEnd"/>
+      <w:r>
+        <w:rPr>
+          <w:rFonts w:ascii="微软雅黑" w:eastAsia="微软雅黑" w:hAnsi="微软雅黑"/>
+          <w:sz w:val="24"/>
+        </w:rPr>
+        <w:t xml:space="preserve"> </w:t>
+      </w:r>
+      <w:proofErr w:type="spellStart"/>
+      <w:r>
+        <w:rPr>
+          <w:rFonts w:ascii="微软雅黑" w:eastAsia="微软雅黑" w:hAnsi="微软雅黑"/>
+          <w:sz w:val="24"/>
+        </w:rPr>
+        <w:t>phpinfo</w:t>
+      </w:r>
+      <w:proofErr w:type="spellEnd"/>
+      <w:r>
+        <w:rPr>
+          <w:rFonts w:ascii="微软雅黑" w:eastAsia="微软雅黑" w:hAnsi="微软雅黑"/>
+          <w:sz w:val="24"/>
+        </w:rPr>
+        <w:t>()</w:t>
       </w:r>
     </w:p>
     <w:p>
@@ -825,8 +1374,6 @@
         <w:lastRenderedPageBreak/>
         <w:t>在浏览器中输入地址，http://localhost/test.php查看环境是否配置成功。</w:t>
       </w:r>
-      <w:bookmarkStart w:id="0" w:name="_GoBack"/>
-      <w:bookmarkEnd w:id="0"/>
     </w:p>
     <w:sectPr>
       <w:pgSz w:w="11906" w:h="16838"/>
